--- a/test compito informatica.docx
+++ b/test compito informatica.docx
@@ -786,7 +786,16 @@
                 <w:szCs w:val="28"/>
                 <w:lang w:eastAsia="it-IT"/>
               </w:rPr>
-              <w:t>3 </w:t>
+              <w:t>2</w:t>
+            </w:r>
+            <w:r>
+              <w:rPr>
+                <w:rFonts w:ascii="Calibri" w:eastAsia="Times New Roman" w:hAnsi="Calibri" w:cs="Calibri"/>
+                <w:sz w:val="28"/>
+                <w:szCs w:val="28"/>
+                <w:lang w:eastAsia="it-IT"/>
+              </w:rPr>
+              <w:t> </w:t>
             </w:r>
           </w:p>
         </w:tc>
@@ -902,13 +911,19 @@
                 <w:lang w:eastAsia="it-IT"/>
               </w:rPr>
             </w:pPr>
-            <w:proofErr w:type="spellStart"/>
-            <w:r>
-              <w:rPr>
-                <w:rFonts w:ascii="Calibri" w:eastAsia="Times New Roman" w:hAnsi="Calibri" w:cs="Calibri"/>
-                <w:lang w:eastAsia="it-IT"/>
-              </w:rPr>
-              <w:t>a.</w:t>
+            <w:r>
+              <w:rPr>
+                <w:rFonts w:ascii="Calibri" w:eastAsia="Times New Roman" w:hAnsi="Calibri" w:cs="Calibri"/>
+                <w:lang w:eastAsia="it-IT"/>
+              </w:rPr>
+              <w:t>c1</w:t>
+            </w:r>
+            <w:r>
+              <w:rPr>
+                <w:rFonts w:ascii="Calibri" w:eastAsia="Times New Roman" w:hAnsi="Calibri" w:cs="Calibri"/>
+                <w:lang w:eastAsia="it-IT"/>
+              </w:rPr>
+              <w:t>.</w:t>
             </w:r>
             <w:r>
               <w:rPr>
@@ -917,7 +932,6 @@
               </w:rPr>
               <w:t>getnUtentiPresenti</w:t>
             </w:r>
-            <w:proofErr w:type="spellEnd"/>
             <w:r>
               <w:rPr>
                 <w:rFonts w:ascii="Calibri" w:eastAsia="Times New Roman" w:hAnsi="Calibri" w:cs="Calibri"/>
@@ -1026,7 +1040,16 @@
                 <w:szCs w:val="28"/>
                 <w:lang w:eastAsia="it-IT"/>
               </w:rPr>
-              <w:t>4 </w:t>
+              <w:t>3</w:t>
+            </w:r>
+            <w:r>
+              <w:rPr>
+                <w:rFonts w:ascii="Calibri" w:eastAsia="Times New Roman" w:hAnsi="Calibri" w:cs="Calibri"/>
+                <w:sz w:val="28"/>
+                <w:szCs w:val="28"/>
+                <w:lang w:eastAsia="it-IT"/>
+              </w:rPr>
+              <w:t> </w:t>
             </w:r>
           </w:p>
         </w:tc>
@@ -1121,22 +1144,20 @@
                 <w:lang w:eastAsia="it-IT"/>
               </w:rPr>
             </w:pPr>
-            <w:proofErr w:type="spellStart"/>
-            <w:r>
-              <w:rPr>
-                <w:rFonts w:ascii="Calibri" w:eastAsia="Times New Roman" w:hAnsi="Calibri" w:cs="Calibri"/>
-                <w:lang w:eastAsia="it-IT"/>
-              </w:rPr>
-              <w:t>a.</w:t>
-            </w:r>
-            <w:r>
-              <w:rPr>
-                <w:rFonts w:ascii="Calibri" w:eastAsia="Times New Roman" w:hAnsi="Calibri" w:cs="Calibri"/>
-                <w:lang w:eastAsia="it-IT"/>
-              </w:rPr>
-              <w:t>getnUtentiPresenti</w:t>
-            </w:r>
-            <w:proofErr w:type="spellEnd"/>
+            <w:r>
+              <w:rPr>
+                <w:rFonts w:ascii="Calibri" w:eastAsia="Times New Roman" w:hAnsi="Calibri" w:cs="Calibri"/>
+                <w:lang w:eastAsia="it-IT"/>
+              </w:rPr>
+              <w:t>c1.g</w:t>
+            </w:r>
+            <w:r>
+              <w:rPr>
+                <w:rFonts w:ascii="Calibri" w:eastAsia="Times New Roman" w:hAnsi="Calibri" w:cs="Calibri"/>
+                <w:lang w:eastAsia="it-IT"/>
+              </w:rPr>
+              <w:t>etnUtentiPresenti</w:t>
+            </w:r>
             <w:r>
               <w:rPr>
                 <w:rFonts w:ascii="Calibri" w:eastAsia="Times New Roman" w:hAnsi="Calibri" w:cs="Calibri"/>
@@ -1245,7 +1266,16 @@
                 <w:szCs w:val="28"/>
                 <w:lang w:eastAsia="it-IT"/>
               </w:rPr>
-              <w:t>5 </w:t>
+              <w:t>4</w:t>
+            </w:r>
+            <w:r>
+              <w:rPr>
+                <w:rFonts w:ascii="Calibri" w:eastAsia="Times New Roman" w:hAnsi="Calibri" w:cs="Calibri"/>
+                <w:sz w:val="28"/>
+                <w:szCs w:val="28"/>
+                <w:lang w:eastAsia="it-IT"/>
+              </w:rPr>
+              <w:t> </w:t>
             </w:r>
           </w:p>
         </w:tc>
@@ -1340,13 +1370,19 @@
                 <w:lang w:eastAsia="it-IT"/>
               </w:rPr>
             </w:pPr>
-            <w:proofErr w:type="spellStart"/>
-            <w:r>
-              <w:rPr>
-                <w:rFonts w:ascii="Calibri" w:eastAsia="Times New Roman" w:hAnsi="Calibri" w:cs="Calibri"/>
-                <w:lang w:eastAsia="it-IT"/>
-              </w:rPr>
-              <w:t>a.</w:t>
+            <w:r>
+              <w:rPr>
+                <w:rFonts w:ascii="Calibri" w:eastAsia="Times New Roman" w:hAnsi="Calibri" w:cs="Calibri"/>
+                <w:lang w:eastAsia="it-IT"/>
+              </w:rPr>
+              <w:t>c1</w:t>
+            </w:r>
+            <w:r>
+              <w:rPr>
+                <w:rFonts w:ascii="Calibri" w:eastAsia="Times New Roman" w:hAnsi="Calibri" w:cs="Calibri"/>
+                <w:lang w:eastAsia="it-IT"/>
+              </w:rPr>
+              <w:t>.</w:t>
             </w:r>
             <w:r>
               <w:rPr>
@@ -1355,7 +1391,6 @@
               </w:rPr>
               <w:t>getnUtentiPresenti</w:t>
             </w:r>
-            <w:proofErr w:type="spellEnd"/>
             <w:r>
               <w:rPr>
                 <w:rFonts w:ascii="Calibri" w:eastAsia="Times New Roman" w:hAnsi="Calibri" w:cs="Calibri"/>
@@ -1464,7 +1499,16 @@
                 <w:szCs w:val="28"/>
                 <w:lang w:eastAsia="it-IT"/>
               </w:rPr>
-              <w:t>6 </w:t>
+              <w:t>5</w:t>
+            </w:r>
+            <w:r>
+              <w:rPr>
+                <w:rFonts w:ascii="Calibri" w:eastAsia="Times New Roman" w:hAnsi="Calibri" w:cs="Calibri"/>
+                <w:sz w:val="28"/>
+                <w:szCs w:val="28"/>
+                <w:lang w:eastAsia="it-IT"/>
+              </w:rPr>
+              <w:t> </w:t>
             </w:r>
           </w:p>
         </w:tc>
@@ -1566,13 +1610,28 @@
                 <w:lang w:eastAsia="it-IT"/>
               </w:rPr>
             </w:pPr>
-            <w:proofErr w:type="spellStart"/>
-            <w:r>
-              <w:rPr>
-                <w:rFonts w:ascii="Calibri" w:eastAsia="Times New Roman" w:hAnsi="Calibri" w:cs="Calibri"/>
-                <w:lang w:eastAsia="it-IT"/>
-              </w:rPr>
-              <w:t>a.</w:t>
+            <w:r>
+              <w:rPr>
+                <w:rFonts w:ascii="Calibri" w:eastAsia="Times New Roman" w:hAnsi="Calibri" w:cs="Calibri"/>
+                <w:lang w:eastAsia="it-IT"/>
+              </w:rPr>
+              <w:t>c</w:t>
+            </w:r>
+            <w:bookmarkStart w:id="0" w:name="_GoBack"/>
+            <w:bookmarkEnd w:id="0"/>
+            <w:r>
+              <w:rPr>
+                <w:rFonts w:ascii="Calibri" w:eastAsia="Times New Roman" w:hAnsi="Calibri" w:cs="Calibri"/>
+                <w:lang w:eastAsia="it-IT"/>
+              </w:rPr>
+              <w:t>1</w:t>
+            </w:r>
+            <w:r>
+              <w:rPr>
+                <w:rFonts w:ascii="Calibri" w:eastAsia="Times New Roman" w:hAnsi="Calibri" w:cs="Calibri"/>
+                <w:lang w:eastAsia="it-IT"/>
+              </w:rPr>
+              <w:t>.</w:t>
             </w:r>
             <w:r>
               <w:rPr>
@@ -1581,7 +1640,6 @@
               </w:rPr>
               <w:t>getnUtentiPresenti</w:t>
             </w:r>
-            <w:proofErr w:type="spellEnd"/>
             <w:r>
               <w:rPr>
                 <w:rFonts w:ascii="Calibri" w:eastAsia="Times New Roman" w:hAnsi="Calibri" w:cs="Calibri"/>
@@ -1789,7 +1847,16 @@
                 <w:szCs w:val="28"/>
                 <w:lang w:eastAsia="it-IT"/>
               </w:rPr>
-              <w:t>7 </w:t>
+              <w:t>6</w:t>
+            </w:r>
+            <w:r>
+              <w:rPr>
+                <w:rFonts w:ascii="Calibri" w:eastAsia="Times New Roman" w:hAnsi="Calibri" w:cs="Calibri"/>
+                <w:sz w:val="28"/>
+                <w:szCs w:val="28"/>
+                <w:lang w:eastAsia="it-IT"/>
+              </w:rPr>
+              <w:t> </w:t>
             </w:r>
           </w:p>
         </w:tc>
@@ -1883,8 +1950,6 @@
               </w:rPr>
               <w:t>Sono presenti </w:t>
             </w:r>
-            <w:bookmarkStart w:id="0" w:name="_GoBack"/>
-            <w:bookmarkEnd w:id="0"/>
             <w:r>
               <w:rPr>
                 <w:rFonts w:ascii="Calibri" w:eastAsia="Times New Roman" w:hAnsi="Calibri" w:cs="Calibri"/>
@@ -2067,7 +2132,16 @@
                 <w:szCs w:val="28"/>
                 <w:lang w:eastAsia="it-IT"/>
               </w:rPr>
-              <w:t>8 </w:t>
+              <w:t>7</w:t>
+            </w:r>
+            <w:r>
+              <w:rPr>
+                <w:rFonts w:ascii="Calibri" w:eastAsia="Times New Roman" w:hAnsi="Calibri" w:cs="Calibri"/>
+                <w:sz w:val="28"/>
+                <w:szCs w:val="28"/>
+                <w:lang w:eastAsia="it-IT"/>
+              </w:rPr>
+              <w:t> </w:t>
             </w:r>
           </w:p>
         </w:tc>
@@ -2468,7 +2542,7 @@
                 <w:szCs w:val="28"/>
                 <w:lang w:eastAsia="it-IT"/>
               </w:rPr>
-              <w:t>9 </w:t>
+              <w:t>8</w:t>
             </w:r>
           </w:p>
         </w:tc>
@@ -2741,7 +2815,16 @@
                 <w:szCs w:val="28"/>
                 <w:lang w:eastAsia="it-IT"/>
               </w:rPr>
-              <w:t>10 </w:t>
+              <w:t>9</w:t>
+            </w:r>
+            <w:r>
+              <w:rPr>
+                <w:rFonts w:ascii="Calibri" w:eastAsia="Times New Roman" w:hAnsi="Calibri" w:cs="Calibri"/>
+                <w:sz w:val="28"/>
+                <w:szCs w:val="28"/>
+                <w:lang w:eastAsia="it-IT"/>
+              </w:rPr>
+              <w:t> </w:t>
             </w:r>
           </w:p>
         </w:tc>
@@ -3129,7 +3212,16 @@
                 <w:szCs w:val="28"/>
                 <w:lang w:eastAsia="it-IT"/>
               </w:rPr>
-              <w:t>13 </w:t>
+              <w:t>10</w:t>
+            </w:r>
+            <w:r>
+              <w:rPr>
+                <w:rFonts w:ascii="Calibri" w:eastAsia="Times New Roman" w:hAnsi="Calibri" w:cs="Calibri"/>
+                <w:sz w:val="28"/>
+                <w:szCs w:val="28"/>
+                <w:lang w:eastAsia="it-IT"/>
+              </w:rPr>
+              <w:t> </w:t>
             </w:r>
           </w:p>
         </w:tc>
@@ -3276,30 +3368,21 @@
                 <w:rFonts w:ascii="Calibri" w:eastAsia="Times New Roman" w:hAnsi="Calibri" w:cs="Calibri"/>
                 <w:lang w:eastAsia="it-IT"/>
               </w:rPr>
-              <w:t>a. </w:t>
-            </w:r>
-            <w:proofErr w:type="spellStart"/>
-            <w:r>
-              <w:rPr>
-                <w:rFonts w:ascii="Calibri" w:eastAsia="Times New Roman" w:hAnsi="Calibri" w:cs="Calibri"/>
-                <w:lang w:eastAsia="it-IT"/>
-              </w:rPr>
-              <w:t>aggiungi</w:t>
-            </w:r>
-            <w:r>
-              <w:rPr>
-                <w:rFonts w:ascii="Calibri" w:eastAsia="Times New Roman" w:hAnsi="Calibri" w:cs="Calibri"/>
-                <w:lang w:eastAsia="it-IT"/>
-              </w:rPr>
-              <w:t>Accesso</w:t>
-            </w:r>
-            <w:proofErr w:type="spellEnd"/>
-            <w:r>
-              <w:rPr>
-                <w:rFonts w:ascii="Calibri" w:eastAsia="Times New Roman" w:hAnsi="Calibri" w:cs="Calibri"/>
-                <w:lang w:eastAsia="it-IT"/>
-              </w:rPr>
-              <w:t>(u</w:t>
+              <w:t>c1</w:t>
+            </w:r>
+            <w:r>
+              <w:rPr>
+                <w:rFonts w:ascii="Calibri" w:eastAsia="Times New Roman" w:hAnsi="Calibri" w:cs="Calibri"/>
+                <w:lang w:eastAsia="it-IT"/>
+              </w:rPr>
+              <w:t>.aggiungi</w:t>
+            </w:r>
+            <w:r>
+              <w:rPr>
+                <w:rFonts w:ascii="Calibri" w:eastAsia="Times New Roman" w:hAnsi="Calibri" w:cs="Calibri"/>
+                <w:lang w:eastAsia="it-IT"/>
+              </w:rPr>
+              <w:t>Accesso(u</w:t>
             </w:r>
             <w:r>
               <w:rPr>
@@ -3409,7 +3492,16 @@
                 <w:szCs w:val="28"/>
                 <w:lang w:eastAsia="it-IT"/>
               </w:rPr>
-              <w:t>14 </w:t>
+              <w:t>11</w:t>
+            </w:r>
+            <w:r>
+              <w:rPr>
+                <w:rFonts w:ascii="Calibri" w:eastAsia="Times New Roman" w:hAnsi="Calibri" w:cs="Calibri"/>
+                <w:sz w:val="28"/>
+                <w:szCs w:val="28"/>
+                <w:lang w:eastAsia="it-IT"/>
+              </w:rPr>
+              <w:t> </w:t>
             </w:r>
           </w:p>
         </w:tc>
@@ -3673,9 +3765,15 @@
                 <w:rFonts w:ascii="Calibri" w:eastAsia="Times New Roman" w:hAnsi="Calibri" w:cs="Calibri"/>
                 <w:lang w:eastAsia="it-IT"/>
               </w:rPr>
-              <w:t>a. </w:t>
-            </w:r>
-            <w:proofErr w:type="spellStart"/>
+              <w:t>c1</w:t>
+            </w:r>
+            <w:r>
+              <w:rPr>
+                <w:rFonts w:ascii="Calibri" w:eastAsia="Times New Roman" w:hAnsi="Calibri" w:cs="Calibri"/>
+                <w:lang w:eastAsia="it-IT"/>
+              </w:rPr>
+              <w:t>.</w:t>
+            </w:r>
             <w:r>
               <w:rPr>
                 <w:rFonts w:ascii="Calibri" w:eastAsia="Times New Roman" w:hAnsi="Calibri" w:cs="Calibri"/>
@@ -3683,7 +3781,6 @@
               </w:rPr>
               <w:t>aggiungiUtente</w:t>
             </w:r>
-            <w:proofErr w:type="spellEnd"/>
             <w:r>
               <w:rPr>
                 <w:rFonts w:ascii="Calibri" w:eastAsia="Times New Roman" w:hAnsi="Calibri" w:cs="Calibri"/>
@@ -3927,7 +4024,16 @@
                 <w:szCs w:val="28"/>
                 <w:lang w:eastAsia="it-IT"/>
               </w:rPr>
-              <w:t>7 </w:t>
+              <w:t>12</w:t>
+            </w:r>
+            <w:r>
+              <w:rPr>
+                <w:rFonts w:ascii="Calibri" w:eastAsia="Times New Roman" w:hAnsi="Calibri" w:cs="Calibri"/>
+                <w:sz w:val="28"/>
+                <w:szCs w:val="28"/>
+                <w:lang w:eastAsia="it-IT"/>
+              </w:rPr>
+              <w:t> </w:t>
             </w:r>
           </w:p>
         </w:tc>
@@ -4193,7 +4299,7 @@
                 <w:szCs w:val="28"/>
                 <w:lang w:eastAsia="it-IT"/>
               </w:rPr>
-              <w:t>8 </w:t>
+              <w:t>13</w:t>
             </w:r>
           </w:p>
         </w:tc>
@@ -4570,7 +4676,7 @@
                 <w:szCs w:val="28"/>
                 <w:lang w:eastAsia="it-IT"/>
               </w:rPr>
-              <w:t>9 </w:t>
+              <w:t>14</w:t>
             </w:r>
           </w:p>
         </w:tc>
@@ -5401,7 +5507,16 @@
                 <w:szCs w:val="32"/>
                 <w:lang w:eastAsia="it-IT"/>
               </w:rPr>
-              <w:t>11 </w:t>
+              <w:t>15</w:t>
+            </w:r>
+            <w:r>
+              <w:rPr>
+                <w:rFonts w:ascii="Calibri" w:eastAsia="Times New Roman" w:hAnsi="Calibri" w:cs="Calibri"/>
+                <w:sz w:val="32"/>
+                <w:szCs w:val="32"/>
+                <w:lang w:eastAsia="it-IT"/>
+              </w:rPr>
+              <w:t> </w:t>
             </w:r>
           </w:p>
         </w:tc>
@@ -5897,7 +6012,25 @@
                 <w:szCs w:val="32"/>
                 <w:lang w:eastAsia="it-IT"/>
               </w:rPr>
-              <w:t>12 </w:t>
+              <w:t>1</w:t>
+            </w:r>
+            <w:r>
+              <w:rPr>
+                <w:rFonts w:ascii="Calibri" w:eastAsia="Times New Roman" w:hAnsi="Calibri" w:cs="Calibri"/>
+                <w:sz w:val="32"/>
+                <w:szCs w:val="32"/>
+                <w:lang w:eastAsia="it-IT"/>
+              </w:rPr>
+              <w:t>6</w:t>
+            </w:r>
+            <w:r>
+              <w:rPr>
+                <w:rFonts w:ascii="Calibri" w:eastAsia="Times New Roman" w:hAnsi="Calibri" w:cs="Calibri"/>
+                <w:sz w:val="32"/>
+                <w:szCs w:val="32"/>
+                <w:lang w:eastAsia="it-IT"/>
+              </w:rPr>
+              <w:t> </w:t>
             </w:r>
           </w:p>
         </w:tc>
@@ -6359,7 +6492,25 @@
                 <w:szCs w:val="32"/>
                 <w:lang w:eastAsia="it-IT"/>
               </w:rPr>
-              <w:t>13 </w:t>
+              <w:t>1</w:t>
+            </w:r>
+            <w:r>
+              <w:rPr>
+                <w:rFonts w:ascii="Calibri" w:eastAsia="Times New Roman" w:hAnsi="Calibri" w:cs="Calibri"/>
+                <w:sz w:val="32"/>
+                <w:szCs w:val="32"/>
+                <w:lang w:eastAsia="it-IT"/>
+              </w:rPr>
+              <w:t>7</w:t>
+            </w:r>
+            <w:r>
+              <w:rPr>
+                <w:rFonts w:ascii="Calibri" w:eastAsia="Times New Roman" w:hAnsi="Calibri" w:cs="Calibri"/>
+                <w:sz w:val="32"/>
+                <w:szCs w:val="32"/>
+                <w:lang w:eastAsia="it-IT"/>
+              </w:rPr>
+              <w:t> </w:t>
             </w:r>
           </w:p>
         </w:tc>
@@ -6719,7 +6870,16 @@
                 <w:szCs w:val="32"/>
                 <w:lang w:eastAsia="it-IT"/>
               </w:rPr>
-              <w:t>14 </w:t>
+              <w:t>18</w:t>
+            </w:r>
+            <w:r>
+              <w:rPr>
+                <w:rFonts w:ascii="Calibri" w:eastAsia="Times New Roman" w:hAnsi="Calibri" w:cs="Calibri"/>
+                <w:sz w:val="32"/>
+                <w:szCs w:val="32"/>
+                <w:lang w:eastAsia="it-IT"/>
+              </w:rPr>
+              <w:t> </w:t>
             </w:r>
           </w:p>
         </w:tc>
@@ -7190,7 +7350,16 @@
                 <w:szCs w:val="32"/>
                 <w:lang w:eastAsia="it-IT"/>
               </w:rPr>
-              <w:t>15 </w:t>
+              <w:t>20</w:t>
+            </w:r>
+            <w:r>
+              <w:rPr>
+                <w:rFonts w:ascii="Calibri" w:eastAsia="Times New Roman" w:hAnsi="Calibri" w:cs="Calibri"/>
+                <w:sz w:val="32"/>
+                <w:szCs w:val="32"/>
+                <w:lang w:eastAsia="it-IT"/>
+              </w:rPr>
+              <w:t> </w:t>
             </w:r>
           </w:p>
         </w:tc>
@@ -7545,7 +7714,16 @@
                 <w:szCs w:val="32"/>
                 <w:lang w:eastAsia="it-IT"/>
               </w:rPr>
-              <w:t>18 </w:t>
+              <w:t>21</w:t>
+            </w:r>
+            <w:r>
+              <w:rPr>
+                <w:rFonts w:ascii="Calibri" w:eastAsia="Times New Roman" w:hAnsi="Calibri" w:cs="Calibri"/>
+                <w:sz w:val="32"/>
+                <w:szCs w:val="32"/>
+                <w:lang w:eastAsia="it-IT"/>
+              </w:rPr>
+              <w:t> </w:t>
             </w:r>
           </w:p>
         </w:tc>
@@ -7823,7 +8001,16 @@
                 <w:szCs w:val="32"/>
                 <w:lang w:eastAsia="it-IT"/>
               </w:rPr>
-              <w:t>19 </w:t>
+              <w:t>22</w:t>
+            </w:r>
+            <w:r>
+              <w:rPr>
+                <w:rFonts w:ascii="Calibri" w:eastAsia="Times New Roman" w:hAnsi="Calibri" w:cs="Calibri"/>
+                <w:sz w:val="32"/>
+                <w:szCs w:val="32"/>
+                <w:lang w:eastAsia="it-IT"/>
+              </w:rPr>
+              <w:t> </w:t>
             </w:r>
           </w:p>
         </w:tc>
@@ -8217,7 +8404,16 @@
                 <w:szCs w:val="32"/>
                 <w:lang w:eastAsia="it-IT"/>
               </w:rPr>
-              <w:t>20 </w:t>
+              <w:t>23</w:t>
+            </w:r>
+            <w:r>
+              <w:rPr>
+                <w:rFonts w:ascii="Calibri" w:eastAsia="Times New Roman" w:hAnsi="Calibri" w:cs="Calibri"/>
+                <w:sz w:val="32"/>
+                <w:szCs w:val="32"/>
+                <w:lang w:eastAsia="it-IT"/>
+              </w:rPr>
+              <w:t> </w:t>
             </w:r>
           </w:p>
         </w:tc>
@@ -8488,7 +8684,25 @@
                 <w:szCs w:val="32"/>
                 <w:lang w:eastAsia="it-IT"/>
               </w:rPr>
-              <w:t>21 </w:t>
+              <w:t>2</w:t>
+            </w:r>
+            <w:r>
+              <w:rPr>
+                <w:rFonts w:ascii="Calibri" w:eastAsia="Times New Roman" w:hAnsi="Calibri" w:cs="Calibri"/>
+                <w:sz w:val="32"/>
+                <w:szCs w:val="32"/>
+                <w:lang w:eastAsia="it-IT"/>
+              </w:rPr>
+              <w:t>4</w:t>
+            </w:r>
+            <w:r>
+              <w:rPr>
+                <w:rFonts w:ascii="Calibri" w:eastAsia="Times New Roman" w:hAnsi="Calibri" w:cs="Calibri"/>
+                <w:sz w:val="32"/>
+                <w:szCs w:val="32"/>
+                <w:lang w:eastAsia="it-IT"/>
+              </w:rPr>
+              <w:t> </w:t>
             </w:r>
           </w:p>
         </w:tc>
@@ -11286,14 +11500,7 @@
                 <w:rFonts w:ascii="Calibri" w:eastAsia="Times New Roman" w:hAnsi="Calibri" w:cs="Calibri"/>
                 <w:lang w:eastAsia="it-IT"/>
               </w:rPr>
-              <w:t xml:space="preserve"> </w:t>
-            </w:r>
-            <w:r>
-              <w:rPr>
-                <w:rFonts w:ascii="Calibri" w:eastAsia="Times New Roman" w:hAnsi="Calibri" w:cs="Calibri"/>
-                <w:lang w:eastAsia="it-IT"/>
-              </w:rPr>
-              <w:t>inesistente</w:t>
+              <w:t xml:space="preserve"> inesistente</w:t>
             </w:r>
           </w:p>
         </w:tc>
@@ -14319,6 +14526,7 @@
   <w:style w:type="character" w:default="1" w:styleId="Carpredefinitoparagrafo">
     <w:name w:val="Default Paragraph Font"/>
     <w:uiPriority w:val="1"/>
+    <w:semiHidden/>
     <w:unhideWhenUsed/>
   </w:style>
   <w:style w:type="table" w:default="1" w:styleId="Tabellanormale">

--- a/test compito informatica.docx
+++ b/test compito informatica.docx
@@ -589,15 +589,29 @@
                 <w:lang w:eastAsia="it-IT"/>
               </w:rPr>
             </w:pPr>
-            <w:proofErr w:type="spellStart"/>
-            <w:r>
-              <w:rPr>
-                <w:rFonts w:ascii="Calibri" w:eastAsia="Times New Roman" w:hAnsi="Calibri" w:cs="Calibri"/>
-                <w:lang w:eastAsia="it-IT"/>
-              </w:rPr>
-              <w:t>a.getNUM_MAX_UTENTI</w:t>
-            </w:r>
-            <w:proofErr w:type="spellEnd"/>
+            <w:r>
+              <w:rPr>
+                <w:rFonts w:ascii="Calibri" w:eastAsia="Times New Roman" w:hAnsi="Calibri" w:cs="Calibri"/>
+                <w:lang w:eastAsia="it-IT"/>
+              </w:rPr>
+              <w:t>c</w:t>
+            </w:r>
+            <w:bookmarkStart w:id="0" w:name="_GoBack"/>
+            <w:bookmarkEnd w:id="0"/>
+            <w:r>
+              <w:rPr>
+                <w:rFonts w:ascii="Calibri" w:eastAsia="Times New Roman" w:hAnsi="Calibri" w:cs="Calibri"/>
+                <w:lang w:eastAsia="it-IT"/>
+              </w:rPr>
+              <w:t>1</w:t>
+            </w:r>
+            <w:r>
+              <w:rPr>
+                <w:rFonts w:ascii="Calibri" w:eastAsia="Times New Roman" w:hAnsi="Calibri" w:cs="Calibri"/>
+                <w:lang w:eastAsia="it-IT"/>
+              </w:rPr>
+              <w:t>.getNUM_MAX_UTENTI</w:t>
+            </w:r>
             <w:r>
               <w:rPr>
                 <w:rFonts w:ascii="Calibri" w:eastAsia="Times New Roman" w:hAnsi="Calibri" w:cs="Calibri"/>
@@ -1615,16 +1629,7 @@
                 <w:rFonts w:ascii="Calibri" w:eastAsia="Times New Roman" w:hAnsi="Calibri" w:cs="Calibri"/>
                 <w:lang w:eastAsia="it-IT"/>
               </w:rPr>
-              <w:t>c</w:t>
-            </w:r>
-            <w:bookmarkStart w:id="0" w:name="_GoBack"/>
-            <w:bookmarkEnd w:id="0"/>
-            <w:r>
-              <w:rPr>
-                <w:rFonts w:ascii="Calibri" w:eastAsia="Times New Roman" w:hAnsi="Calibri" w:cs="Calibri"/>
-                <w:lang w:eastAsia="it-IT"/>
-              </w:rPr>
-              <w:t>1</w:t>
+              <w:t>c1</w:t>
             </w:r>
             <w:r>
               <w:rPr>
